--- a/finalProject_scripts_RL_8803_fall2015.docx
+++ b/finalProject_scripts_RL_8803_fall2015.docx
@@ -122,159 +122,163 @@
         </w:rPr>
         <w:t xml:space="preserve">hen the </w:t>
       </w:r>
+      <w:r>
+        <w:rPr>
+          <w:rFonts w:ascii="Times New Roman" w:hAnsi="Times New Roman" w:cs="Times New Roman"/>
+        </w:rPr>
+        <w:t xml:space="preserve">agent </w:t>
+      </w:r>
+      <w:r>
+        <w:rPr>
+          <w:rFonts w:ascii="Times New Roman" w:hAnsi="Times New Roman" w:cs="Times New Roman"/>
+        </w:rPr>
+        <w:t xml:space="preserve">is in </w:t>
+      </w:r>
+      <w:r>
+        <w:rPr>
+          <w:rFonts w:ascii="Times New Roman" w:hAnsi="Times New Roman" w:cs="Times New Roman"/>
+        </w:rPr>
+        <w:t>State B, C, D,</w:t>
+      </w:r>
+      <w:r>
+        <w:rPr>
+          <w:rFonts w:ascii="Times New Roman" w:hAnsi="Times New Roman" w:cs="Times New Roman"/>
+        </w:rPr>
+        <w:t xml:space="preserve"> </w:t>
+      </w:r>
+      <w:r>
+        <w:rPr>
+          <w:rFonts w:ascii="Times New Roman" w:hAnsi="Times New Roman" w:cs="Times New Roman"/>
+        </w:rPr>
+        <w:t>E,</w:t>
+      </w:r>
+      <w:r>
+        <w:rPr>
+          <w:rFonts w:ascii="Times New Roman" w:hAnsi="Times New Roman" w:cs="Times New Roman"/>
+        </w:rPr>
+        <w:t xml:space="preserve"> </w:t>
+      </w:r>
+      <w:r>
+        <w:rPr>
+          <w:rFonts w:ascii="Times New Roman" w:hAnsi="Times New Roman" w:cs="Times New Roman"/>
+        </w:rPr>
+        <w:t xml:space="preserve">or </w:t>
+      </w:r>
+      <w:r>
+        <w:rPr>
+          <w:rFonts w:ascii="Times New Roman" w:hAnsi="Times New Roman" w:cs="Times New Roman"/>
+        </w:rPr>
+        <w:t xml:space="preserve"> </w:t>
+      </w:r>
+      <w:r>
+        <w:rPr>
+          <w:rFonts w:ascii="Times New Roman" w:hAnsi="Times New Roman" w:cs="Times New Roman"/>
+        </w:rPr>
+        <w:t>F</w:t>
+      </w:r>
+      <w:r>
+        <w:rPr>
+          <w:rFonts w:ascii="Times New Roman" w:hAnsi="Times New Roman" w:cs="Times New Roman"/>
+        </w:rPr>
+        <w:t>, it has 50%</w:t>
+      </w:r>
+      <w:r>
+        <w:rPr>
+          <w:rFonts w:ascii="Times New Roman" w:hAnsi="Times New Roman" w:cs="Times New Roman"/>
+        </w:rPr>
+        <w:t xml:space="preserve"> chan</w:t>
+      </w:r>
+      <w:r>
+        <w:rPr>
+          <w:rFonts w:ascii="Times New Roman" w:hAnsi="Times New Roman" w:cs="Times New Roman"/>
+        </w:rPr>
+        <w:t>c</w:t>
+      </w:r>
+      <w:r>
+        <w:rPr>
+          <w:rFonts w:ascii="Times New Roman" w:hAnsi="Times New Roman" w:cs="Times New Roman"/>
+        </w:rPr>
+        <w:t>e of walking to the left</w:t>
+      </w:r>
+      <w:r>
+        <w:rPr>
+          <w:rFonts w:ascii="Times New Roman" w:hAnsi="Times New Roman" w:cs="Times New Roman"/>
+        </w:rPr>
+        <w:t xml:space="preserve"> and 50% </w:t>
+      </w:r>
+      <w:r>
+        <w:rPr>
+          <w:rFonts w:ascii="Times New Roman" w:hAnsi="Times New Roman" w:cs="Times New Roman"/>
+        </w:rPr>
+        <w:t xml:space="preserve">chance of walking to the right. </w:t>
+      </w:r>
+      <w:r>
+        <w:rPr>
+          <w:rFonts w:ascii="Times New Roman" w:hAnsi="Times New Roman" w:cs="Times New Roman"/>
+        </w:rPr>
+        <w:t>The walk ends at A or G. The</w:t>
+      </w:r>
+      <w:r>
+        <w:rPr>
+          <w:rFonts w:ascii="Times New Roman" w:hAnsi="Times New Roman" w:cs="Times New Roman"/>
+        </w:rPr>
+        <w:t xml:space="preserve"> agent </w:t>
+      </w:r>
+      <w:r>
+        <w:rPr>
+          <w:rFonts w:ascii="Times New Roman" w:hAnsi="Times New Roman" w:cs="Times New Roman"/>
+        </w:rPr>
+        <w:t>receives a reward of 1 when it reaches state G</w:t>
+      </w:r>
+      <w:r>
+        <w:rPr>
+          <w:rFonts w:ascii="Times New Roman" w:hAnsi="Times New Roman" w:cs="Times New Roman"/>
+        </w:rPr>
+        <w:t xml:space="preserve"> </w:t>
+      </w:r>
+      <w:r>
+        <w:rPr>
+          <w:rFonts w:ascii="Times New Roman" w:hAnsi="Times New Roman" w:cs="Times New Roman"/>
+        </w:rPr>
+        <w:t xml:space="preserve">and no reward </w:t>
+      </w:r>
+      <w:r>
+        <w:rPr>
+          <w:rFonts w:ascii="Times New Roman" w:hAnsi="Times New Roman" w:cs="Times New Roman"/>
+        </w:rPr>
+        <w:t>for any</w:t>
+      </w:r>
+      <w:r>
+        <w:rPr>
+          <w:rFonts w:ascii="Times New Roman" w:hAnsi="Times New Roman" w:cs="Times New Roman"/>
+        </w:rPr>
+        <w:t xml:space="preserve"> other states</w:t>
+      </w:r>
+      <w:r>
+        <w:rPr>
+          <w:rFonts w:ascii="Times New Roman" w:hAnsi="Times New Roman" w:cs="Times New Roman"/>
+        </w:rPr>
+        <w:t>.</w:t>
+      </w:r>
+      <w:r>
+        <w:rPr>
+          <w:rFonts w:ascii="Times New Roman" w:hAnsi="Times New Roman" w:cs="Times New Roman"/>
+        </w:rPr>
+        <w:t xml:space="preserve"> </w:t>
+      </w:r>
+      <w:r>
+        <w:rPr>
+          <w:rFonts w:ascii="Times New Roman" w:hAnsi="Times New Roman" w:cs="Times New Roman"/>
+        </w:rPr>
+        <w:t>The</w:t>
+      </w:r>
       <w:bookmarkStart w:id="0" w:name="_GoBack"/>
       <w:bookmarkEnd w:id="0"/>
       <w:r>
         <w:rPr>
           <w:rFonts w:ascii="Times New Roman" w:hAnsi="Times New Roman" w:cs="Times New Roman"/>
         </w:rPr>
-        <w:t xml:space="preserve">agent </w:t>
-      </w:r>
-      <w:r>
-        <w:rPr>
-          <w:rFonts w:ascii="Times New Roman" w:hAnsi="Times New Roman" w:cs="Times New Roman"/>
-        </w:rPr>
-        <w:t xml:space="preserve">is in </w:t>
-      </w:r>
-      <w:r>
-        <w:rPr>
-          <w:rFonts w:ascii="Times New Roman" w:hAnsi="Times New Roman" w:cs="Times New Roman"/>
-        </w:rPr>
-        <w:t>State B, C, D,</w:t>
-      </w:r>
-      <w:r>
-        <w:rPr>
-          <w:rFonts w:ascii="Times New Roman" w:hAnsi="Times New Roman" w:cs="Times New Roman"/>
-        </w:rPr>
-        <w:t xml:space="preserve"> </w:t>
-      </w:r>
-      <w:r>
-        <w:rPr>
-          <w:rFonts w:ascii="Times New Roman" w:hAnsi="Times New Roman" w:cs="Times New Roman"/>
-        </w:rPr>
-        <w:t>E,</w:t>
-      </w:r>
-      <w:r>
-        <w:rPr>
-          <w:rFonts w:ascii="Times New Roman" w:hAnsi="Times New Roman" w:cs="Times New Roman"/>
-        </w:rPr>
-        <w:t xml:space="preserve"> </w:t>
-      </w:r>
-      <w:proofErr w:type="gramStart"/>
-      <w:r>
-        <w:rPr>
-          <w:rFonts w:ascii="Times New Roman" w:hAnsi="Times New Roman" w:cs="Times New Roman"/>
-        </w:rPr>
-        <w:t xml:space="preserve">or </w:t>
-      </w:r>
-      <w:r>
-        <w:rPr>
-          <w:rFonts w:ascii="Times New Roman" w:hAnsi="Times New Roman" w:cs="Times New Roman"/>
-        </w:rPr>
-        <w:t xml:space="preserve"> </w:t>
-      </w:r>
-      <w:r>
-        <w:rPr>
-          <w:rFonts w:ascii="Times New Roman" w:hAnsi="Times New Roman" w:cs="Times New Roman"/>
-        </w:rPr>
-        <w:t>F</w:t>
-      </w:r>
-      <w:proofErr w:type="gramEnd"/>
-      <w:r>
-        <w:rPr>
-          <w:rFonts w:ascii="Times New Roman" w:hAnsi="Times New Roman" w:cs="Times New Roman"/>
-        </w:rPr>
-        <w:t>, it has 50%</w:t>
-      </w:r>
-      <w:r>
-        <w:rPr>
-          <w:rFonts w:ascii="Times New Roman" w:hAnsi="Times New Roman" w:cs="Times New Roman"/>
-        </w:rPr>
-        <w:t xml:space="preserve"> chan</w:t>
-      </w:r>
-      <w:r>
-        <w:rPr>
-          <w:rFonts w:ascii="Times New Roman" w:hAnsi="Times New Roman" w:cs="Times New Roman"/>
-        </w:rPr>
-        <w:t>c</w:t>
-      </w:r>
-      <w:r>
-        <w:rPr>
-          <w:rFonts w:ascii="Times New Roman" w:hAnsi="Times New Roman" w:cs="Times New Roman"/>
-        </w:rPr>
-        <w:t>e of walking to the left</w:t>
-      </w:r>
-      <w:r>
-        <w:rPr>
-          <w:rFonts w:ascii="Times New Roman" w:hAnsi="Times New Roman" w:cs="Times New Roman"/>
-        </w:rPr>
-        <w:t xml:space="preserve"> and 50% </w:t>
-      </w:r>
-      <w:r>
-        <w:rPr>
-          <w:rFonts w:ascii="Times New Roman" w:hAnsi="Times New Roman" w:cs="Times New Roman"/>
-        </w:rPr>
-        <w:t xml:space="preserve">chance of walking to the right. </w:t>
-      </w:r>
-      <w:r>
-        <w:rPr>
-          <w:rFonts w:ascii="Times New Roman" w:hAnsi="Times New Roman" w:cs="Times New Roman"/>
-        </w:rPr>
-        <w:t>The walk ends at A or G. The</w:t>
-      </w:r>
-      <w:r>
-        <w:rPr>
-          <w:rFonts w:ascii="Times New Roman" w:hAnsi="Times New Roman" w:cs="Times New Roman"/>
-        </w:rPr>
-        <w:t xml:space="preserve"> agent </w:t>
-      </w:r>
-      <w:r>
-        <w:rPr>
-          <w:rFonts w:ascii="Times New Roman" w:hAnsi="Times New Roman" w:cs="Times New Roman"/>
-        </w:rPr>
-        <w:t>receives a reward of 1 when it reaches state G</w:t>
-      </w:r>
-      <w:r>
-        <w:rPr>
-          <w:rFonts w:ascii="Times New Roman" w:hAnsi="Times New Roman" w:cs="Times New Roman"/>
-        </w:rPr>
-        <w:t xml:space="preserve"> </w:t>
-      </w:r>
-      <w:r>
-        <w:rPr>
-          <w:rFonts w:ascii="Times New Roman" w:hAnsi="Times New Roman" w:cs="Times New Roman"/>
-        </w:rPr>
-        <w:t xml:space="preserve">and no reward </w:t>
-      </w:r>
-      <w:r>
-        <w:rPr>
-          <w:rFonts w:ascii="Times New Roman" w:hAnsi="Times New Roman" w:cs="Times New Roman"/>
-        </w:rPr>
-        <w:t>for any</w:t>
-      </w:r>
-      <w:r>
-        <w:rPr>
-          <w:rFonts w:ascii="Times New Roman" w:hAnsi="Times New Roman" w:cs="Times New Roman"/>
-        </w:rPr>
-        <w:t xml:space="preserve"> other states</w:t>
-      </w:r>
-      <w:r>
-        <w:rPr>
-          <w:rFonts w:ascii="Times New Roman" w:hAnsi="Times New Roman" w:cs="Times New Roman"/>
-        </w:rPr>
-        <w:t>.</w:t>
-      </w:r>
-      <w:r>
-        <w:rPr>
-          <w:rFonts w:ascii="Times New Roman" w:hAnsi="Times New Roman" w:cs="Times New Roman"/>
-        </w:rPr>
-        <w:t xml:space="preserve"> </w:t>
-      </w:r>
-      <w:r>
-        <w:rPr>
-          <w:rFonts w:ascii="Times New Roman" w:hAnsi="Times New Roman" w:cs="Times New Roman"/>
-        </w:rPr>
-        <w:t xml:space="preserve">To goal </w:t>
+        <w:t xml:space="preserve"> goal </w:t>
       </w:r>
       <w:r>
         <w:rPr>
@@ -587,21 +591,7 @@
         <w:rPr>
           <w:rFonts w:ascii="Times New Roman" w:hAnsi="Times New Roman" w:cs="Times New Roman"/>
         </w:rPr>
-        <w:t xml:space="preserve"> error increases as lambda increases and </w:t>
-      </w:r>
-      <w:proofErr w:type="gramStart"/>
-      <w:r>
-        <w:rPr>
-          <w:rFonts w:ascii="Times New Roman" w:hAnsi="Times New Roman" w:cs="Times New Roman"/>
-        </w:rPr>
-        <w:t>TD(</w:t>
-      </w:r>
-      <w:proofErr w:type="gramEnd"/>
-      <w:r>
-        <w:rPr>
-          <w:rFonts w:ascii="Times New Roman" w:hAnsi="Times New Roman" w:cs="Times New Roman"/>
-        </w:rPr>
-        <w:t xml:space="preserve">0) </w:t>
+        <w:t xml:space="preserve"> error increases as lambda increases and TD(0) </w:t>
       </w:r>
       <w:r>
         <w:rPr>
@@ -856,13 +846,7 @@
         <w:rPr>
           <w:rFonts w:ascii="Times New Roman" w:hAnsi="Times New Roman" w:cs="Times New Roman"/>
         </w:rPr>
-        <w:t>mat</w:t>
-      </w:r>
-      <w:r>
-        <w:rPr>
-          <w:rFonts w:ascii="Times New Roman" w:hAnsi="Times New Roman" w:cs="Times New Roman"/>
-        </w:rPr>
-        <w:t>ch</w:t>
+        <w:t>match</w:t>
       </w:r>
       <w:r>
         <w:rPr>
@@ -911,35 +895,7 @@
         <w:rPr>
           <w:rFonts w:ascii="Times New Roman" w:hAnsi="Times New Roman" w:cs="Times New Roman"/>
         </w:rPr>
-        <w:t xml:space="preserve">As we can see here in the figure, </w:t>
-      </w:r>
-      <w:proofErr w:type="gramStart"/>
-      <w:r>
-        <w:rPr>
-          <w:rFonts w:ascii="Times New Roman" w:hAnsi="Times New Roman" w:cs="Times New Roman"/>
-        </w:rPr>
-        <w:t>TD(</w:t>
-      </w:r>
-      <w:proofErr w:type="gramEnd"/>
-      <w:r>
-        <w:rPr>
-          <w:rFonts w:ascii="Times New Roman" w:hAnsi="Times New Roman" w:cs="Times New Roman"/>
-        </w:rPr>
-        <w:t xml:space="preserve">0) is not the best performer anymore and TD(0.2) is kind of the best. And </w:t>
-      </w:r>
-      <w:proofErr w:type="gramStart"/>
-      <w:r>
-        <w:rPr>
-          <w:rFonts w:ascii="Times New Roman" w:hAnsi="Times New Roman" w:cs="Times New Roman"/>
-        </w:rPr>
-        <w:t>TD(</w:t>
-      </w:r>
-      <w:proofErr w:type="gramEnd"/>
-      <w:r>
-        <w:rPr>
-          <w:rFonts w:ascii="Times New Roman" w:hAnsi="Times New Roman" w:cs="Times New Roman"/>
-        </w:rPr>
-        <w:t>1) still has the worst performance.</w:t>
+        <w:t>As we can see here in the figure, TD(0) is not the best performer anymore and TD(0.2) is kind of the best. And TD(1) still has the worst performance.</w:t>
       </w:r>
     </w:p>
     <w:p>
@@ -1656,6 +1612,7 @@
   <w:style w:type="character" w:default="1" w:styleId="DefaultParagraphFont">
     <w:name w:val="Default Paragraph Font"/>
     <w:uiPriority w:val="1"/>
+    <w:semiHidden/>
     <w:unhideWhenUsed/>
   </w:style>
   <w:style w:type="table" w:default="1" w:styleId="TableNormal">
